--- a/public/templates/beams.docx
+++ b/public/templates/beams.docx
@@ -1,6 +1,6 @@
 
 <file path=word/document.xml><?xml version="1.0" encoding="utf-8"?>
-<w:document xmlns:wpc="http://schemas.microsoft.com/office/word/2010/wordprocessingCanvas" xmlns:cx="http://schemas.microsoft.com/office/drawing/2014/chartex" xmlns:cx1="http://schemas.microsoft.com/office/drawing/2015/9/8/chartex" xmlns:cx2="http://schemas.microsoft.com/office/drawing/2015/10/21/chartex" xmlns:cx3="http://schemas.microsoft.com/office/drawing/2016/5/9/chartex" xmlns:cx4="http://schemas.microsoft.com/office/drawing/2016/5/10/chartex" xmlns:cx5="http://schemas.microsoft.com/office/drawing/2016/5/11/chartex" xmlns:cx6="http://schemas.microsoft.com/office/drawing/2016/5/12/chartex" xmlns:cx7="http://schemas.microsoft.com/office/drawing/2016/5/13/chartex" xmlns:cx8="http://schemas.microsoft.com/office/drawing/2016/5/14/chartex" xmlns:mc="http://schemas.openxmlformats.org/markup-compatibility/2006" xmlns:aink="http://schemas.microsoft.com/office/drawing/2016/ink" xmlns:am3d="http://schemas.microsoft.com/office/drawing/2017/model3d" xmlns:o="urn:schemas-microsoft-com:office:office" xmlns:r="http://schemas.openxmlformats.org/officeDocument/2006/relationships" xmlns:m="http://schemas.openxmlformats.org/officeDocument/2006/math" xmlns:v="urn:schemas-microsoft-com:vml" xmlns:wp14="http://schemas.microsoft.com/office/word/2010/wordprocessingDrawing" xmlns:wp="http://schemas.openxmlformats.org/drawingml/2006/wordprocessingDrawing" xmlns:w10="urn:schemas-microsoft-com:office:word" xmlns:w="http://schemas.openxmlformats.org/wordprocessingml/2006/main" xmlns:w14="http://schemas.microsoft.com/office/word/2010/wordml" xmlns:w15="http://schemas.microsoft.com/office/word/2012/wordml" xmlns:w16cex="http://schemas.microsoft.com/office/word/2018/wordml/cex" xmlns:w16cid="http://schemas.microsoft.com/office/word/2016/wordml/cid" xmlns:w16="http://schemas.microsoft.com/office/word/2018/wordml" xmlns:w16sdtdh="http://schemas.microsoft.com/office/word/2020/wordml/sdtdatahash" xmlns:w16se="http://schemas.microsoft.com/office/word/2015/wordml/symex" xmlns:wpg="http://schemas.microsoft.com/office/word/2010/wordprocessingGroup" xmlns:wpi="http://schemas.microsoft.com/office/word/2010/wordprocessingInk" xmlns:wne="http://schemas.microsoft.com/office/word/2006/wordml" xmlns:wps="http://schemas.microsoft.com/office/word/2010/wordprocessingShape" mc:Ignorable="w14 w15 w16se w16cid w16 w16cex w16sdtdh wp14">
+<w:document xmlns:wpc="http://schemas.microsoft.com/office/word/2010/wordprocessingCanvas" xmlns:cx="http://schemas.microsoft.com/office/drawing/2014/chartex" xmlns:cx1="http://schemas.microsoft.com/office/drawing/2015/9/8/chartex" xmlns:cx2="http://schemas.microsoft.com/office/drawing/2015/10/21/chartex" xmlns:cx3="http://schemas.microsoft.com/office/drawing/2016/5/9/chartex" xmlns:cx4="http://schemas.microsoft.com/office/drawing/2016/5/10/chartex" xmlns:cx5="http://schemas.microsoft.com/office/drawing/2016/5/11/chartex" xmlns:cx6="http://schemas.microsoft.com/office/drawing/2016/5/12/chartex" xmlns:cx7="http://schemas.microsoft.com/office/drawing/2016/5/13/chartex" xmlns:cx8="http://schemas.microsoft.com/office/drawing/2016/5/14/chartex" xmlns:mc="http://schemas.openxmlformats.org/markup-compatibility/2006" xmlns:aink="http://schemas.microsoft.com/office/drawing/2016/ink" xmlns:am3d="http://schemas.microsoft.com/office/drawing/2017/model3d" xmlns:o="urn:schemas-microsoft-com:office:office" xmlns:r="http://schemas.openxmlformats.org/officeDocument/2006/relationships" xmlns:m="http://schemas.openxmlformats.org/officeDocument/2006/math" xmlns:v="urn:schemas-microsoft-com:vml" xmlns:wp14="http://schemas.microsoft.com/office/word/2010/wordprocessingDrawing" xmlns:wp="http://schemas.openxmlformats.org/drawingml/2006/wordprocessingDrawing" xmlns:w10="urn:schemas-microsoft-com:office:word" xmlns:w="http://schemas.openxmlformats.org/wordprocessingml/2006/main" xmlns:w14="http://schemas.microsoft.com/office/word/2010/wordml" xmlns:w15="http://schemas.microsoft.com/office/word/2012/wordml" xmlns:w16cex="http://schemas.microsoft.com/office/word/2018/wordml/cex" xmlns:w16cid="http://schemas.microsoft.com/office/word/2016/wordml/cid" xmlns:w16="http://schemas.microsoft.com/office/word/2018/wordml" xmlns:w16se="http://schemas.microsoft.com/office/word/2015/wordml/symex" xmlns:wpg="http://schemas.microsoft.com/office/word/2010/wordprocessingGroup" xmlns:wpi="http://schemas.microsoft.com/office/word/2010/wordprocessingInk" xmlns:wne="http://schemas.microsoft.com/office/word/2006/wordml" xmlns:wps="http://schemas.microsoft.com/office/word/2010/wordprocessingShape" mc:Ignorable="w14 w15 w16se w16cid w16 w16cex wp14">
   <w:body>
     <w:p>
       <w:pPr>
@@ -104,16 +104,14 @@
               <w:rPr>
                 <w:szCs w:val="21"/>
               </w:rPr>
-              <w:t>{$</w:t>
-            </w:r>
-            <w:proofErr w:type="spellStart"/>
+              <w:t>{</w:t>
+            </w:r>
             <w:r>
               <w:rPr>
                 <w:szCs w:val="21"/>
               </w:rPr>
-              <w:t>page.equip</w:t>
-            </w:r>
-            <w:proofErr w:type="spellEnd"/>
+              <w:t>projectName</w:t>
+            </w:r>
             <w:r>
               <w:rPr>
                 <w:szCs w:val="21"/>
@@ -248,6 +246,7 @@
               <w:t>{$</w:t>
             </w:r>
             <w:proofErr w:type="spellStart"/>
+            <w:proofErr w:type="gramStart"/>
             <w:r>
               <w:rPr>
                 <w:szCs w:val="21"/>
@@ -255,6 +254,7 @@
               <w:t>page.equip</w:t>
             </w:r>
             <w:proofErr w:type="spellEnd"/>
+            <w:proofErr w:type="gramEnd"/>
             <w:r>
               <w:rPr>
                 <w:szCs w:val="21"/>
@@ -305,6 +305,7 @@
               <w:t>{$</w:t>
             </w:r>
             <w:proofErr w:type="spellStart"/>
+            <w:proofErr w:type="gramStart"/>
             <w:r>
               <w:rPr>
                 <w:szCs w:val="21"/>
@@ -312,6 +313,7 @@
               <w:t>page.date</w:t>
             </w:r>
             <w:proofErr w:type="spellEnd"/>
+            <w:proofErr w:type="gramEnd"/>
             <w:r>
               <w:rPr>
                 <w:szCs w:val="21"/>
@@ -815,10 +817,12 @@
               <w:t>{FOR r IN $</w:t>
             </w:r>
             <w:proofErr w:type="spellStart"/>
+            <w:proofErr w:type="gramStart"/>
             <w:r>
               <w:t>page.records</w:t>
             </w:r>
             <w:proofErr w:type="spellEnd"/>
+            <w:proofErr w:type="gramEnd"/>
             <w:r>
               <w:t>}</w:t>
             </w:r>
@@ -938,10 +942,12 @@
               <w:t>{$</w:t>
             </w:r>
             <w:proofErr w:type="spellStart"/>
+            <w:proofErr w:type="gramStart"/>
             <w:r>
               <w:t>r.position</w:t>
             </w:r>
             <w:proofErr w:type="spellEnd"/>
+            <w:proofErr w:type="gramEnd"/>
             <w:r>
               <w:t>}</w:t>
             </w:r>
@@ -957,7 +963,15 @@
               <w:jc w:val="center"/>
             </w:pPr>
             <w:r>
-              <w:t>{$r.section_s_m_1}</w:t>
+              <w:t>{$</w:t>
+            </w:r>
+            <w:proofErr w:type="gramStart"/>
+            <w:r>
+              <w:t>r.section</w:t>
+            </w:r>
+            <w:proofErr w:type="gramEnd"/>
+            <w:r>
+              <w:t>_s_m_1}</w:t>
             </w:r>
           </w:p>
         </w:tc>
@@ -975,8 +989,13 @@
               <w:t>{$</w:t>
             </w:r>
             <w:proofErr w:type="spellStart"/>
-            <w:r>
-              <w:t>r.section_s_a</w:t>
+            <w:proofErr w:type="gramStart"/>
+            <w:r>
+              <w:t>r.section</w:t>
+            </w:r>
+            <w:proofErr w:type="gramEnd"/>
+            <w:r>
+              <w:t>_s_a</w:t>
             </w:r>
             <w:proofErr w:type="spellEnd"/>
             <w:r>
@@ -1035,7 +1054,15 @@
               <w:jc w:val="center"/>
             </w:pPr>
             <w:r>
-              <w:t>{$r.thick_p_1}</w:t>
+              <w:t>{$</w:t>
+            </w:r>
+            <w:proofErr w:type="gramStart"/>
+            <w:r>
+              <w:t>r.thick</w:t>
+            </w:r>
+            <w:proofErr w:type="gramEnd"/>
+            <w:r>
+              <w:t>_p_1}</w:t>
             </w:r>
           </w:p>
         </w:tc>
@@ -1054,8 +1081,13 @@
               <w:t>{$</w:t>
             </w:r>
             <w:proofErr w:type="spellStart"/>
-            <w:r>
-              <w:t>r.thick_p_a</w:t>
+            <w:proofErr w:type="gramStart"/>
+            <w:r>
+              <w:t>r.thick</w:t>
+            </w:r>
+            <w:proofErr w:type="gramEnd"/>
+            <w:r>
+              <w:t>_p_a</w:t>
             </w:r>
             <w:proofErr w:type="spellEnd"/>
             <w:r>
@@ -1077,8 +1109,13 @@
               <w:t>{$</w:t>
             </w:r>
             <w:proofErr w:type="spellStart"/>
-            <w:r>
-              <w:t>r.space_m</w:t>
+            <w:proofErr w:type="gramStart"/>
+            <w:r>
+              <w:t>r.space</w:t>
+            </w:r>
+            <w:proofErr w:type="gramEnd"/>
+            <w:r>
+              <w:t>_m</w:t>
             </w:r>
             <w:proofErr w:type="spellEnd"/>
             <w:r>
@@ -1098,8 +1135,13 @@
               <w:t>{$</w:t>
             </w:r>
             <w:proofErr w:type="spellStart"/>
-            <w:r>
-              <w:t>r.space_a</w:t>
+            <w:proofErr w:type="gramStart"/>
+            <w:r>
+              <w:t>r.space</w:t>
+            </w:r>
+            <w:proofErr w:type="gramEnd"/>
+            <w:r>
+              <w:t>_a</w:t>
             </w:r>
             <w:proofErr w:type="spellEnd"/>
             <w:r>
@@ -1122,8 +1164,13 @@
               <w:t>{$</w:t>
             </w:r>
             <w:proofErr w:type="spellStart"/>
-            <w:r>
-              <w:t>r.space_non_m</w:t>
+            <w:proofErr w:type="gramStart"/>
+            <w:r>
+              <w:t>r.space</w:t>
+            </w:r>
+            <w:proofErr w:type="gramEnd"/>
+            <w:r>
+              <w:t>_non_m</w:t>
             </w:r>
             <w:proofErr w:type="spellEnd"/>
             <w:r>
@@ -1143,8 +1190,13 @@
               <w:t>{$</w:t>
             </w:r>
             <w:proofErr w:type="spellStart"/>
-            <w:r>
-              <w:t>r.space_non_a</w:t>
+            <w:proofErr w:type="gramStart"/>
+            <w:r>
+              <w:t>r.space</w:t>
+            </w:r>
+            <w:proofErr w:type="gramEnd"/>
+            <w:r>
+              <w:t>_non_a</w:t>
             </w:r>
             <w:proofErr w:type="spellEnd"/>
             <w:r>
@@ -1166,8 +1218,13 @@
               <w:t>{$</w:t>
             </w:r>
             <w:proofErr w:type="spellStart"/>
-            <w:r>
-              <w:t>r.space_d</w:t>
+            <w:proofErr w:type="gramStart"/>
+            <w:r>
+              <w:t>r.space</w:t>
+            </w:r>
+            <w:proofErr w:type="gramEnd"/>
+            <w:r>
+              <w:t>_d</w:t>
             </w:r>
             <w:proofErr w:type="spellEnd"/>
             <w:r>
@@ -1202,7 +1259,15 @@
               <w:jc w:val="center"/>
             </w:pPr>
             <w:r>
-              <w:t>{$r.section_s_m_2}</w:t>
+              <w:t>{$</w:t>
+            </w:r>
+            <w:proofErr w:type="gramStart"/>
+            <w:r>
+              <w:t>r.section</w:t>
+            </w:r>
+            <w:proofErr w:type="gramEnd"/>
+            <w:r>
+              <w:t>_s_m_2}</w:t>
             </w:r>
           </w:p>
         </w:tc>
@@ -1256,7 +1321,15 @@
               <w:jc w:val="center"/>
             </w:pPr>
             <w:r>
-              <w:t>{$r.thick_p_2}</w:t>
+              <w:t>{$</w:t>
+            </w:r>
+            <w:proofErr w:type="gramStart"/>
+            <w:r>
+              <w:t>r.thick</w:t>
+            </w:r>
+            <w:proofErr w:type="gramEnd"/>
+            <w:r>
+              <w:t>_p_2}</w:t>
             </w:r>
           </w:p>
         </w:tc>
@@ -1333,7 +1406,15 @@
               <w:jc w:val="center"/>
             </w:pPr>
             <w:r>
-              <w:t>{$r.section_s_m_3}</w:t>
+              <w:t>{$</w:t>
+            </w:r>
+            <w:proofErr w:type="gramStart"/>
+            <w:r>
+              <w:t>r.section</w:t>
+            </w:r>
+            <w:proofErr w:type="gramEnd"/>
+            <w:r>
+              <w:t>_s_m_3}</w:t>
             </w:r>
           </w:p>
         </w:tc>
@@ -1387,7 +1468,15 @@
               <w:jc w:val="center"/>
             </w:pPr>
             <w:r>
-              <w:t>{$r.thick_p_3}</w:t>
+              <w:t>{$</w:t>
+            </w:r>
+            <w:proofErr w:type="gramStart"/>
+            <w:r>
+              <w:t>r.thick</w:t>
+            </w:r>
+            <w:proofErr w:type="gramEnd"/>
+            <w:r>
+              <w:t>_p_3}</w:t>
             </w:r>
           </w:p>
         </w:tc>
@@ -1604,7 +1693,7 @@
 </file>
 
 <file path=word/endnotes.xml><?xml version="1.0" encoding="utf-8"?>
-<w:endnotes xmlns:wpc="http://schemas.microsoft.com/office/word/2010/wordprocessingCanvas" xmlns:cx="http://schemas.microsoft.com/office/drawing/2014/chartex" xmlns:cx1="http://schemas.microsoft.com/office/drawing/2015/9/8/chartex" xmlns:cx2="http://schemas.microsoft.com/office/drawing/2015/10/21/chartex" xmlns:cx3="http://schemas.microsoft.com/office/drawing/2016/5/9/chartex" xmlns:cx4="http://schemas.microsoft.com/office/drawing/2016/5/10/chartex" xmlns:cx5="http://schemas.microsoft.com/office/drawing/2016/5/11/chartex" xmlns:cx6="http://schemas.microsoft.com/office/drawing/2016/5/12/chartex" xmlns:cx7="http://schemas.microsoft.com/office/drawing/2016/5/13/chartex" xmlns:cx8="http://schemas.microsoft.com/office/drawing/2016/5/14/chartex" xmlns:mc="http://schemas.openxmlformats.org/markup-compatibility/2006" xmlns:aink="http://schemas.microsoft.com/office/drawing/2016/ink" xmlns:am3d="http://schemas.microsoft.com/office/drawing/2017/model3d" xmlns:o="urn:schemas-microsoft-com:office:office" xmlns:r="http://schemas.openxmlformats.org/officeDocument/2006/relationships" xmlns:m="http://schemas.openxmlformats.org/officeDocument/2006/math" xmlns:v="urn:schemas-microsoft-com:vml" xmlns:wp14="http://schemas.microsoft.com/office/word/2010/wordprocessingDrawing" xmlns:wp="http://schemas.openxmlformats.org/drawingml/2006/wordprocessingDrawing" xmlns:w10="urn:schemas-microsoft-com:office:word" xmlns:w="http://schemas.openxmlformats.org/wordprocessingml/2006/main" xmlns:w14="http://schemas.microsoft.com/office/word/2010/wordml" xmlns:w15="http://schemas.microsoft.com/office/word/2012/wordml" xmlns:w16cex="http://schemas.microsoft.com/office/word/2018/wordml/cex" xmlns:w16cid="http://schemas.microsoft.com/office/word/2016/wordml/cid" xmlns:w16="http://schemas.microsoft.com/office/word/2018/wordml" xmlns:w16sdtdh="http://schemas.microsoft.com/office/word/2020/wordml/sdtdatahash" xmlns:w16se="http://schemas.microsoft.com/office/word/2015/wordml/symex" xmlns:wpg="http://schemas.microsoft.com/office/word/2010/wordprocessingGroup" xmlns:wpi="http://schemas.microsoft.com/office/word/2010/wordprocessingInk" xmlns:wne="http://schemas.microsoft.com/office/word/2006/wordml" xmlns:wps="http://schemas.microsoft.com/office/word/2010/wordprocessingShape" mc:Ignorable="w14 w15 w16se w16cid w16 w16cex w16sdtdh wp14">
+<w:endnotes xmlns:wpc="http://schemas.microsoft.com/office/word/2010/wordprocessingCanvas" xmlns:cx="http://schemas.microsoft.com/office/drawing/2014/chartex" xmlns:cx1="http://schemas.microsoft.com/office/drawing/2015/9/8/chartex" xmlns:cx2="http://schemas.microsoft.com/office/drawing/2015/10/21/chartex" xmlns:cx3="http://schemas.microsoft.com/office/drawing/2016/5/9/chartex" xmlns:cx4="http://schemas.microsoft.com/office/drawing/2016/5/10/chartex" xmlns:cx5="http://schemas.microsoft.com/office/drawing/2016/5/11/chartex" xmlns:cx6="http://schemas.microsoft.com/office/drawing/2016/5/12/chartex" xmlns:cx7="http://schemas.microsoft.com/office/drawing/2016/5/13/chartex" xmlns:cx8="http://schemas.microsoft.com/office/drawing/2016/5/14/chartex" xmlns:mc="http://schemas.openxmlformats.org/markup-compatibility/2006" xmlns:aink="http://schemas.microsoft.com/office/drawing/2016/ink" xmlns:am3d="http://schemas.microsoft.com/office/drawing/2017/model3d" xmlns:o="urn:schemas-microsoft-com:office:office" xmlns:r="http://schemas.openxmlformats.org/officeDocument/2006/relationships" xmlns:m="http://schemas.openxmlformats.org/officeDocument/2006/math" xmlns:v="urn:schemas-microsoft-com:vml" xmlns:wp14="http://schemas.microsoft.com/office/word/2010/wordprocessingDrawing" xmlns:wp="http://schemas.openxmlformats.org/drawingml/2006/wordprocessingDrawing" xmlns:w10="urn:schemas-microsoft-com:office:word" xmlns:w="http://schemas.openxmlformats.org/wordprocessingml/2006/main" xmlns:w14="http://schemas.microsoft.com/office/word/2010/wordml" xmlns:w15="http://schemas.microsoft.com/office/word/2012/wordml" xmlns:w16cex="http://schemas.microsoft.com/office/word/2018/wordml/cex" xmlns:w16cid="http://schemas.microsoft.com/office/word/2016/wordml/cid" xmlns:w16="http://schemas.microsoft.com/office/word/2018/wordml" xmlns:w16se="http://schemas.microsoft.com/office/word/2015/wordml/symex" xmlns:wpg="http://schemas.microsoft.com/office/word/2010/wordprocessingGroup" xmlns:wpi="http://schemas.microsoft.com/office/word/2010/wordprocessingInk" xmlns:wne="http://schemas.microsoft.com/office/word/2006/wordml" xmlns:wps="http://schemas.microsoft.com/office/word/2010/wordprocessingShape" mc:Ignorable="w14 w15 w16se w16cid w16 w16cex wp14">
   <w:endnote w:type="separator" w:id="-1">
     <w:p>
       <w:r>
@@ -1623,7 +1712,7 @@
 </file>
 
 <file path=word/footer1.xml><?xml version="1.0" encoding="utf-8"?>
-<w:ftr xmlns:wpc="http://schemas.microsoft.com/office/word/2010/wordprocessingCanvas" xmlns:cx="http://schemas.microsoft.com/office/drawing/2014/chartex" xmlns:cx1="http://schemas.microsoft.com/office/drawing/2015/9/8/chartex" xmlns:cx2="http://schemas.microsoft.com/office/drawing/2015/10/21/chartex" xmlns:cx3="http://schemas.microsoft.com/office/drawing/2016/5/9/chartex" xmlns:cx4="http://schemas.microsoft.com/office/drawing/2016/5/10/chartex" xmlns:cx5="http://schemas.microsoft.com/office/drawing/2016/5/11/chartex" xmlns:cx6="http://schemas.microsoft.com/office/drawing/2016/5/12/chartex" xmlns:cx7="http://schemas.microsoft.com/office/drawing/2016/5/13/chartex" xmlns:cx8="http://schemas.microsoft.com/office/drawing/2016/5/14/chartex" xmlns:mc="http://schemas.openxmlformats.org/markup-compatibility/2006" xmlns:aink="http://schemas.microsoft.com/office/drawing/2016/ink" xmlns:am3d="http://schemas.microsoft.com/office/drawing/2017/model3d" xmlns:o="urn:schemas-microsoft-com:office:office" xmlns:r="http://schemas.openxmlformats.org/officeDocument/2006/relationships" xmlns:m="http://schemas.openxmlformats.org/officeDocument/2006/math" xmlns:v="urn:schemas-microsoft-com:vml" xmlns:wp14="http://schemas.microsoft.com/office/word/2010/wordprocessingDrawing" xmlns:wp="http://schemas.openxmlformats.org/drawingml/2006/wordprocessingDrawing" xmlns:w10="urn:schemas-microsoft-com:office:word" xmlns:w="http://schemas.openxmlformats.org/wordprocessingml/2006/main" xmlns:w14="http://schemas.microsoft.com/office/word/2010/wordml" xmlns:w15="http://schemas.microsoft.com/office/word/2012/wordml" xmlns:w16cex="http://schemas.microsoft.com/office/word/2018/wordml/cex" xmlns:w16cid="http://schemas.microsoft.com/office/word/2016/wordml/cid" xmlns:w16="http://schemas.microsoft.com/office/word/2018/wordml" xmlns:w16sdtdh="http://schemas.microsoft.com/office/word/2020/wordml/sdtdatahash" xmlns:w16se="http://schemas.microsoft.com/office/word/2015/wordml/symex" xmlns:wpg="http://schemas.microsoft.com/office/word/2010/wordprocessingGroup" xmlns:wpi="http://schemas.microsoft.com/office/word/2010/wordprocessingInk" xmlns:wne="http://schemas.microsoft.com/office/word/2006/wordml" xmlns:wps="http://schemas.microsoft.com/office/word/2010/wordprocessingShape" mc:Ignorable="w14 w15 w16se w16cid w16 w16cex w16sdtdh wp14">
+<w:ftr xmlns:wpc="http://schemas.microsoft.com/office/word/2010/wordprocessingCanvas" xmlns:cx="http://schemas.microsoft.com/office/drawing/2014/chartex" xmlns:cx1="http://schemas.microsoft.com/office/drawing/2015/9/8/chartex" xmlns:cx2="http://schemas.microsoft.com/office/drawing/2015/10/21/chartex" xmlns:cx3="http://schemas.microsoft.com/office/drawing/2016/5/9/chartex" xmlns:cx4="http://schemas.microsoft.com/office/drawing/2016/5/10/chartex" xmlns:cx5="http://schemas.microsoft.com/office/drawing/2016/5/11/chartex" xmlns:cx6="http://schemas.microsoft.com/office/drawing/2016/5/12/chartex" xmlns:cx7="http://schemas.microsoft.com/office/drawing/2016/5/13/chartex" xmlns:cx8="http://schemas.microsoft.com/office/drawing/2016/5/14/chartex" xmlns:mc="http://schemas.openxmlformats.org/markup-compatibility/2006" xmlns:aink="http://schemas.microsoft.com/office/drawing/2016/ink" xmlns:am3d="http://schemas.microsoft.com/office/drawing/2017/model3d" xmlns:o="urn:schemas-microsoft-com:office:office" xmlns:r="http://schemas.openxmlformats.org/officeDocument/2006/relationships" xmlns:m="http://schemas.openxmlformats.org/officeDocument/2006/math" xmlns:v="urn:schemas-microsoft-com:vml" xmlns:wp14="http://schemas.microsoft.com/office/word/2010/wordprocessingDrawing" xmlns:wp="http://schemas.openxmlformats.org/drawingml/2006/wordprocessingDrawing" xmlns:w10="urn:schemas-microsoft-com:office:word" xmlns:w="http://schemas.openxmlformats.org/wordprocessingml/2006/main" xmlns:w14="http://schemas.microsoft.com/office/word/2010/wordml" xmlns:w15="http://schemas.microsoft.com/office/word/2012/wordml" xmlns:w16cex="http://schemas.microsoft.com/office/word/2018/wordml/cex" xmlns:w16cid="http://schemas.microsoft.com/office/word/2016/wordml/cid" xmlns:w16="http://schemas.microsoft.com/office/word/2018/wordml" xmlns:w16se="http://schemas.microsoft.com/office/word/2015/wordml/symex" xmlns:wpg="http://schemas.microsoft.com/office/word/2010/wordprocessingGroup" xmlns:wpi="http://schemas.microsoft.com/office/word/2010/wordprocessingInk" xmlns:wne="http://schemas.microsoft.com/office/word/2006/wordml" xmlns:wps="http://schemas.microsoft.com/office/word/2010/wordprocessingShape" mc:Ignorable="w14 w15 w16se w16cid w16 w16cex wp14">
   <w:p>
     <w:pPr>
       <w:pStyle w:val="a4"/>
@@ -1834,7 +1923,7 @@
 </file>
 
 <file path=word/footnotes.xml><?xml version="1.0" encoding="utf-8"?>
-<w:footnotes xmlns:wpc="http://schemas.microsoft.com/office/word/2010/wordprocessingCanvas" xmlns:cx="http://schemas.microsoft.com/office/drawing/2014/chartex" xmlns:cx1="http://schemas.microsoft.com/office/drawing/2015/9/8/chartex" xmlns:cx2="http://schemas.microsoft.com/office/drawing/2015/10/21/chartex" xmlns:cx3="http://schemas.microsoft.com/office/drawing/2016/5/9/chartex" xmlns:cx4="http://schemas.microsoft.com/office/drawing/2016/5/10/chartex" xmlns:cx5="http://schemas.microsoft.com/office/drawing/2016/5/11/chartex" xmlns:cx6="http://schemas.microsoft.com/office/drawing/2016/5/12/chartex" xmlns:cx7="http://schemas.microsoft.com/office/drawing/2016/5/13/chartex" xmlns:cx8="http://schemas.microsoft.com/office/drawing/2016/5/14/chartex" xmlns:mc="http://schemas.openxmlformats.org/markup-compatibility/2006" xmlns:aink="http://schemas.microsoft.com/office/drawing/2016/ink" xmlns:am3d="http://schemas.microsoft.com/office/drawing/2017/model3d" xmlns:o="urn:schemas-microsoft-com:office:office" xmlns:r="http://schemas.openxmlformats.org/officeDocument/2006/relationships" xmlns:m="http://schemas.openxmlformats.org/officeDocument/2006/math" xmlns:v="urn:schemas-microsoft-com:vml" xmlns:wp14="http://schemas.microsoft.com/office/word/2010/wordprocessingDrawing" xmlns:wp="http://schemas.openxmlformats.org/drawingml/2006/wordprocessingDrawing" xmlns:w10="urn:schemas-microsoft-com:office:word" xmlns:w="http://schemas.openxmlformats.org/wordprocessingml/2006/main" xmlns:w14="http://schemas.microsoft.com/office/word/2010/wordml" xmlns:w15="http://schemas.microsoft.com/office/word/2012/wordml" xmlns:w16cex="http://schemas.microsoft.com/office/word/2018/wordml/cex" xmlns:w16cid="http://schemas.microsoft.com/office/word/2016/wordml/cid" xmlns:w16="http://schemas.microsoft.com/office/word/2018/wordml" xmlns:w16sdtdh="http://schemas.microsoft.com/office/word/2020/wordml/sdtdatahash" xmlns:w16se="http://schemas.microsoft.com/office/word/2015/wordml/symex" xmlns:wpg="http://schemas.microsoft.com/office/word/2010/wordprocessingGroup" xmlns:wpi="http://schemas.microsoft.com/office/word/2010/wordprocessingInk" xmlns:wne="http://schemas.microsoft.com/office/word/2006/wordml" xmlns:wps="http://schemas.microsoft.com/office/word/2010/wordprocessingShape" mc:Ignorable="w14 w15 w16se w16cid w16 w16cex w16sdtdh wp14">
+<w:footnotes xmlns:wpc="http://schemas.microsoft.com/office/word/2010/wordprocessingCanvas" xmlns:cx="http://schemas.microsoft.com/office/drawing/2014/chartex" xmlns:cx1="http://schemas.microsoft.com/office/drawing/2015/9/8/chartex" xmlns:cx2="http://schemas.microsoft.com/office/drawing/2015/10/21/chartex" xmlns:cx3="http://schemas.microsoft.com/office/drawing/2016/5/9/chartex" xmlns:cx4="http://schemas.microsoft.com/office/drawing/2016/5/10/chartex" xmlns:cx5="http://schemas.microsoft.com/office/drawing/2016/5/11/chartex" xmlns:cx6="http://schemas.microsoft.com/office/drawing/2016/5/12/chartex" xmlns:cx7="http://schemas.microsoft.com/office/drawing/2016/5/13/chartex" xmlns:cx8="http://schemas.microsoft.com/office/drawing/2016/5/14/chartex" xmlns:mc="http://schemas.openxmlformats.org/markup-compatibility/2006" xmlns:aink="http://schemas.microsoft.com/office/drawing/2016/ink" xmlns:am3d="http://schemas.microsoft.com/office/drawing/2017/model3d" xmlns:o="urn:schemas-microsoft-com:office:office" xmlns:r="http://schemas.openxmlformats.org/officeDocument/2006/relationships" xmlns:m="http://schemas.openxmlformats.org/officeDocument/2006/math" xmlns:v="urn:schemas-microsoft-com:vml" xmlns:wp14="http://schemas.microsoft.com/office/word/2010/wordprocessingDrawing" xmlns:wp="http://schemas.openxmlformats.org/drawingml/2006/wordprocessingDrawing" xmlns:w10="urn:schemas-microsoft-com:office:word" xmlns:w="http://schemas.openxmlformats.org/wordprocessingml/2006/main" xmlns:w14="http://schemas.microsoft.com/office/word/2010/wordml" xmlns:w15="http://schemas.microsoft.com/office/word/2012/wordml" xmlns:w16cex="http://schemas.microsoft.com/office/word/2018/wordml/cex" xmlns:w16cid="http://schemas.microsoft.com/office/word/2016/wordml/cid" xmlns:w16="http://schemas.microsoft.com/office/word/2018/wordml" xmlns:w16se="http://schemas.microsoft.com/office/word/2015/wordml/symex" xmlns:wpg="http://schemas.microsoft.com/office/word/2010/wordprocessingGroup" xmlns:wpi="http://schemas.microsoft.com/office/word/2010/wordprocessingInk" xmlns:wne="http://schemas.microsoft.com/office/word/2006/wordml" xmlns:wps="http://schemas.microsoft.com/office/word/2010/wordprocessingShape" mc:Ignorable="w14 w15 w16se w16cid w16 w16cex wp14">
   <w:footnote w:type="separator" w:id="-1">
     <w:p>
       <w:r>
@@ -1853,7 +1942,7 @@
 </file>
 
 <file path=word/header1.xml><?xml version="1.0" encoding="utf-8"?>
-<w:hdr xmlns:wpc="http://schemas.microsoft.com/office/word/2010/wordprocessingCanvas" xmlns:cx="http://schemas.microsoft.com/office/drawing/2014/chartex" xmlns:cx1="http://schemas.microsoft.com/office/drawing/2015/9/8/chartex" xmlns:cx2="http://schemas.microsoft.com/office/drawing/2015/10/21/chartex" xmlns:cx3="http://schemas.microsoft.com/office/drawing/2016/5/9/chartex" xmlns:cx4="http://schemas.microsoft.com/office/drawing/2016/5/10/chartex" xmlns:cx5="http://schemas.microsoft.com/office/drawing/2016/5/11/chartex" xmlns:cx6="http://schemas.microsoft.com/office/drawing/2016/5/12/chartex" xmlns:cx7="http://schemas.microsoft.com/office/drawing/2016/5/13/chartex" xmlns:cx8="http://schemas.microsoft.com/office/drawing/2016/5/14/chartex" xmlns:mc="http://schemas.openxmlformats.org/markup-compatibility/2006" xmlns:aink="http://schemas.microsoft.com/office/drawing/2016/ink" xmlns:am3d="http://schemas.microsoft.com/office/drawing/2017/model3d" xmlns:o="urn:schemas-microsoft-com:office:office" xmlns:r="http://schemas.openxmlformats.org/officeDocument/2006/relationships" xmlns:m="http://schemas.openxmlformats.org/officeDocument/2006/math" xmlns:v="urn:schemas-microsoft-com:vml" xmlns:wp14="http://schemas.microsoft.com/office/word/2010/wordprocessingDrawing" xmlns:wp="http://schemas.openxmlformats.org/drawingml/2006/wordprocessingDrawing" xmlns:w10="urn:schemas-microsoft-com:office:word" xmlns:w="http://schemas.openxmlformats.org/wordprocessingml/2006/main" xmlns:w14="http://schemas.microsoft.com/office/word/2010/wordml" xmlns:w15="http://schemas.microsoft.com/office/word/2012/wordml" xmlns:w16cex="http://schemas.microsoft.com/office/word/2018/wordml/cex" xmlns:w16cid="http://schemas.microsoft.com/office/word/2016/wordml/cid" xmlns:w16="http://schemas.microsoft.com/office/word/2018/wordml" xmlns:w16sdtdh="http://schemas.microsoft.com/office/word/2020/wordml/sdtdatahash" xmlns:w16se="http://schemas.microsoft.com/office/word/2015/wordml/symex" xmlns:wpg="http://schemas.microsoft.com/office/word/2010/wordprocessingGroup" xmlns:wpi="http://schemas.microsoft.com/office/word/2010/wordprocessingInk" xmlns:wne="http://schemas.microsoft.com/office/word/2006/wordml" xmlns:wps="http://schemas.microsoft.com/office/word/2010/wordprocessingShape" mc:Ignorable="w14 w15 w16se w16cid w16 w16cex w16sdtdh wp14">
+<w:hdr xmlns:wpc="http://schemas.microsoft.com/office/word/2010/wordprocessingCanvas" xmlns:cx="http://schemas.microsoft.com/office/drawing/2014/chartex" xmlns:cx1="http://schemas.microsoft.com/office/drawing/2015/9/8/chartex" xmlns:cx2="http://schemas.microsoft.com/office/drawing/2015/10/21/chartex" xmlns:cx3="http://schemas.microsoft.com/office/drawing/2016/5/9/chartex" xmlns:cx4="http://schemas.microsoft.com/office/drawing/2016/5/10/chartex" xmlns:cx5="http://schemas.microsoft.com/office/drawing/2016/5/11/chartex" xmlns:cx6="http://schemas.microsoft.com/office/drawing/2016/5/12/chartex" xmlns:cx7="http://schemas.microsoft.com/office/drawing/2016/5/13/chartex" xmlns:cx8="http://schemas.microsoft.com/office/drawing/2016/5/14/chartex" xmlns:mc="http://schemas.openxmlformats.org/markup-compatibility/2006" xmlns:aink="http://schemas.microsoft.com/office/drawing/2016/ink" xmlns:am3d="http://schemas.microsoft.com/office/drawing/2017/model3d" xmlns:o="urn:schemas-microsoft-com:office:office" xmlns:r="http://schemas.openxmlformats.org/officeDocument/2006/relationships" xmlns:m="http://schemas.openxmlformats.org/officeDocument/2006/math" xmlns:v="urn:schemas-microsoft-com:vml" xmlns:wp14="http://schemas.microsoft.com/office/word/2010/wordprocessingDrawing" xmlns:wp="http://schemas.openxmlformats.org/drawingml/2006/wordprocessingDrawing" xmlns:w10="urn:schemas-microsoft-com:office:word" xmlns:w="http://schemas.openxmlformats.org/wordprocessingml/2006/main" xmlns:w14="http://schemas.microsoft.com/office/word/2010/wordml" xmlns:w15="http://schemas.microsoft.com/office/word/2012/wordml" xmlns:w16cex="http://schemas.microsoft.com/office/word/2018/wordml/cex" xmlns:w16cid="http://schemas.microsoft.com/office/word/2016/wordml/cid" xmlns:w16="http://schemas.microsoft.com/office/word/2018/wordml" xmlns:w16se="http://schemas.microsoft.com/office/word/2015/wordml/symex" xmlns:wpg="http://schemas.microsoft.com/office/word/2010/wordprocessingGroup" xmlns:wpi="http://schemas.microsoft.com/office/word/2010/wordprocessingInk" xmlns:wne="http://schemas.microsoft.com/office/word/2006/wordml" xmlns:wps="http://schemas.microsoft.com/office/word/2010/wordprocessingShape" mc:Ignorable="w14 w15 w16se w16cid w16 w16cex wp14">
   <w:p>
     <w:pPr>
       <w:pStyle w:val="a3"/>
@@ -2137,7 +2226,7 @@
             </wp:anchor>
           </w:drawing>
         </mc:Choice>
-        <mc:Fallback>
+        <mc:Fallback xmlns:w16sdtdh="http://schemas.microsoft.com/office/word/2020/wordml/sdtdatahash">
           <w:pict>
             <v:shapetype w14:anchorId="42EAC1C4" id="_x0000_t202" coordsize="21600,21600" o:spt="202" path="m,l,21600r21600,l21600,xe">
               <v:stroke joinstyle="miter"/>
@@ -2350,7 +2439,7 @@
 </file>
 
 <file path=word/styles.xml><?xml version="1.0" encoding="utf-8"?>
-<w:styles xmlns:mc="http://schemas.openxmlformats.org/markup-compatibility/2006" xmlns:r="http://schemas.openxmlformats.org/officeDocument/2006/relationships" xmlns:w="http://schemas.openxmlformats.org/wordprocessingml/2006/main" xmlns:w14="http://schemas.microsoft.com/office/word/2010/wordml" xmlns:w15="http://schemas.microsoft.com/office/word/2012/wordml" xmlns:w16cex="http://schemas.microsoft.com/office/word/2018/wordml/cex" xmlns:w16cid="http://schemas.microsoft.com/office/word/2016/wordml/cid" xmlns:w16="http://schemas.microsoft.com/office/word/2018/wordml" xmlns:w16sdtdh="http://schemas.microsoft.com/office/word/2020/wordml/sdtdatahash" xmlns:w16se="http://schemas.microsoft.com/office/word/2015/wordml/symex" mc:Ignorable="w14 w15 w16se w16cid w16 w16cex w16sdtdh">
+<w:styles xmlns:mc="http://schemas.openxmlformats.org/markup-compatibility/2006" xmlns:r="http://schemas.openxmlformats.org/officeDocument/2006/relationships" xmlns:w="http://schemas.openxmlformats.org/wordprocessingml/2006/main" xmlns:w14="http://schemas.microsoft.com/office/word/2010/wordml" xmlns:w15="http://schemas.microsoft.com/office/word/2012/wordml" xmlns:w16cex="http://schemas.microsoft.com/office/word/2018/wordml/cex" xmlns:w16cid="http://schemas.microsoft.com/office/word/2016/wordml/cid" xmlns:w16="http://schemas.microsoft.com/office/word/2018/wordml" xmlns:w16se="http://schemas.microsoft.com/office/word/2015/wordml/symex" mc:Ignorable="w14 w15 w16se w16cid w16 w16cex">
   <w:docDefaults>
     <w:rPrDefault>
       <w:rPr>
